--- a/大三上/数据仓库/大作业/构建记录.docx
+++ b/大三上/数据仓库/大作业/构建记录.docx
@@ -824,6 +824,11 @@
       </w:pPr>
     </w:p>
     <w:p>
+      <w:pPr>
+        <w:rPr>
+          <w:rFonts w:hint="eastAsia"/>
+        </w:rPr>
+      </w:pPr>
       <w:r>
         <w:rPr>
           <w:rFonts w:hint="eastAsia"/>
@@ -832,6 +837,11 @@
       </w:r>
     </w:p>
     <w:p>
+      <w:pPr>
+        <w:rPr>
+          <w:rFonts w:hint="eastAsia"/>
+        </w:rPr>
+      </w:pPr>
       <w:r>
         <w:rPr>
           <w:noProof/>
@@ -944,6 +954,679 @@
           <w:rFonts w:hint="eastAsia"/>
         </w:rPr>
         <w:t>l</w:t>
+      </w:r>
+    </w:p>
+    <w:p>
+      <w:pPr>
+        <w:rPr>
+          <w:rFonts w:hint="eastAsia"/>
+        </w:rPr>
+      </w:pPr>
+    </w:p>
+    <w:p>
+      <w:pPr>
+        <w:rPr>
+          <w:rFonts w:hint="eastAsia"/>
+        </w:rPr>
+      </w:pPr>
+      <w:r>
+        <w:rPr>
+          <w:noProof/>
+        </w:rPr>
+        <w:drawing>
+          <wp:inline distT="0" distB="0" distL="0" distR="0" wp14:anchorId="52076DA4" wp14:editId="02061209">
+            <wp:extent cx="4972050" cy="2705100"/>
+            <wp:effectExtent l="0" t="0" r="0" b="0"/>
+            <wp:docPr id="1432303935" name="图片 1"/>
+            <wp:cNvGraphicFramePr>
+              <a:graphicFrameLocks xmlns:a="http://schemas.openxmlformats.org/drawingml/2006/main" noChangeAspect="1"/>
+            </wp:cNvGraphicFramePr>
+            <a:graphic xmlns:a="http://schemas.openxmlformats.org/drawingml/2006/main">
+              <a:graphicData uri="http://schemas.openxmlformats.org/drawingml/2006/picture">
+                <pic:pic xmlns:pic="http://schemas.openxmlformats.org/drawingml/2006/picture">
+                  <pic:nvPicPr>
+                    <pic:cNvPr id="1432303935" name=""/>
+                    <pic:cNvPicPr/>
+                  </pic:nvPicPr>
+                  <pic:blipFill>
+                    <a:blip r:embed="rId9"/>
+                    <a:stretch>
+                      <a:fillRect/>
+                    </a:stretch>
+                  </pic:blipFill>
+                  <pic:spPr>
+                    <a:xfrm>
+                      <a:off x="0" y="0"/>
+                      <a:ext cx="4972050" cy="2705100"/>
+                    </a:xfrm>
+                    <a:prstGeom prst="rect">
+                      <a:avLst/>
+                    </a:prstGeom>
+                  </pic:spPr>
+                </pic:pic>
+              </a:graphicData>
+            </a:graphic>
+          </wp:inline>
+        </w:drawing>
+      </w:r>
+    </w:p>
+    <w:p>
+      <w:pPr>
+        <w:rPr>
+          <w:rFonts w:hint="eastAsia"/>
+        </w:rPr>
+      </w:pPr>
+      <w:r>
+        <w:rPr>
+          <w:rFonts w:hint="eastAsia"/>
+        </w:rPr>
+        <w:t>Hadoop目录结构</w:t>
+      </w:r>
+    </w:p>
+    <w:p>
+      <w:pPr>
+        <w:rPr>
+          <w:rFonts w:hint="eastAsia"/>
+        </w:rPr>
+      </w:pPr>
+      <w:r>
+        <w:rPr>
+          <w:noProof/>
+        </w:rPr>
+        <w:lastRenderedPageBreak/>
+        <w:drawing>
+          <wp:inline distT="0" distB="0" distL="0" distR="0" wp14:anchorId="4F950B16" wp14:editId="2DB03B49">
+            <wp:extent cx="5274310" cy="2073910"/>
+            <wp:effectExtent l="0" t="0" r="2540" b="2540"/>
+            <wp:docPr id="291925853" name="图片 1"/>
+            <wp:cNvGraphicFramePr>
+              <a:graphicFrameLocks xmlns:a="http://schemas.openxmlformats.org/drawingml/2006/main" noChangeAspect="1"/>
+            </wp:cNvGraphicFramePr>
+            <a:graphic xmlns:a="http://schemas.openxmlformats.org/drawingml/2006/main">
+              <a:graphicData uri="http://schemas.openxmlformats.org/drawingml/2006/picture">
+                <pic:pic xmlns:pic="http://schemas.openxmlformats.org/drawingml/2006/picture">
+                  <pic:nvPicPr>
+                    <pic:cNvPr id="291925853" name=""/>
+                    <pic:cNvPicPr/>
+                  </pic:nvPicPr>
+                  <pic:blipFill>
+                    <a:blip r:embed="rId10"/>
+                    <a:stretch>
+                      <a:fillRect/>
+                    </a:stretch>
+                  </pic:blipFill>
+                  <pic:spPr>
+                    <a:xfrm>
+                      <a:off x="0" y="0"/>
+                      <a:ext cx="5274310" cy="2073910"/>
+                    </a:xfrm>
+                    <a:prstGeom prst="rect">
+                      <a:avLst/>
+                    </a:prstGeom>
+                  </pic:spPr>
+                </pic:pic>
+              </a:graphicData>
+            </a:graphic>
+          </wp:inline>
+        </w:drawing>
+      </w:r>
+    </w:p>
+    <w:p>
+      <w:pPr>
+        <w:rPr>
+          <w:rFonts w:hint="eastAsia"/>
+        </w:rPr>
+      </w:pPr>
+    </w:p>
+    <w:p>
+      <w:pPr>
+        <w:rPr>
+          <w:rFonts w:hint="eastAsia"/>
+        </w:rPr>
+      </w:pPr>
+      <w:r>
+        <w:rPr>
+          <w:rFonts w:hint="eastAsia"/>
+        </w:rPr>
+        <w:t>数仓的分层</w:t>
+      </w:r>
+    </w:p>
+    <w:p>
+      <w:pPr>
+        <w:rPr>
+          <w:rFonts w:hint="eastAsia"/>
+        </w:rPr>
+      </w:pPr>
+      <w:r>
+        <w:rPr>
+          <w:noProof/>
+        </w:rPr>
+        <w:drawing>
+          <wp:inline distT="0" distB="0" distL="0" distR="0" wp14:anchorId="19180D56" wp14:editId="104EF0A0">
+            <wp:extent cx="5274310" cy="4550410"/>
+            <wp:effectExtent l="0" t="0" r="2540" b="2540"/>
+            <wp:docPr id="222082044" name="图片 1"/>
+            <wp:cNvGraphicFramePr>
+              <a:graphicFrameLocks xmlns:a="http://schemas.openxmlformats.org/drawingml/2006/main" noChangeAspect="1"/>
+            </wp:cNvGraphicFramePr>
+            <a:graphic xmlns:a="http://schemas.openxmlformats.org/drawingml/2006/main">
+              <a:graphicData uri="http://schemas.openxmlformats.org/drawingml/2006/picture">
+                <pic:pic xmlns:pic="http://schemas.openxmlformats.org/drawingml/2006/picture">
+                  <pic:nvPicPr>
+                    <pic:cNvPr id="222082044" name=""/>
+                    <pic:cNvPicPr/>
+                  </pic:nvPicPr>
+                  <pic:blipFill>
+                    <a:blip r:embed="rId11"/>
+                    <a:stretch>
+                      <a:fillRect/>
+                    </a:stretch>
+                  </pic:blipFill>
+                  <pic:spPr>
+                    <a:xfrm>
+                      <a:off x="0" y="0"/>
+                      <a:ext cx="5274310" cy="4550410"/>
+                    </a:xfrm>
+                    <a:prstGeom prst="rect">
+                      <a:avLst/>
+                    </a:prstGeom>
+                  </pic:spPr>
+                </pic:pic>
+              </a:graphicData>
+            </a:graphic>
+          </wp:inline>
+        </w:drawing>
+      </w:r>
+    </w:p>
+    <w:p>
+      <w:pPr>
+        <w:rPr>
+          <w:rFonts w:hint="eastAsia"/>
+        </w:rPr>
+      </w:pPr>
+      <w:r>
+        <w:rPr>
+          <w:noProof/>
+        </w:rPr>
+        <w:lastRenderedPageBreak/>
+        <w:drawing>
+          <wp:inline distT="0" distB="0" distL="0" distR="0" wp14:anchorId="21A73681" wp14:editId="74EDCA92">
+            <wp:extent cx="5274310" cy="1685925"/>
+            <wp:effectExtent l="0" t="0" r="2540" b="9525"/>
+            <wp:docPr id="1001995073" name="图片 1"/>
+            <wp:cNvGraphicFramePr>
+              <a:graphicFrameLocks xmlns:a="http://schemas.openxmlformats.org/drawingml/2006/main" noChangeAspect="1"/>
+            </wp:cNvGraphicFramePr>
+            <a:graphic xmlns:a="http://schemas.openxmlformats.org/drawingml/2006/main">
+              <a:graphicData uri="http://schemas.openxmlformats.org/drawingml/2006/picture">
+                <pic:pic xmlns:pic="http://schemas.openxmlformats.org/drawingml/2006/picture">
+                  <pic:nvPicPr>
+                    <pic:cNvPr id="1001995073" name=""/>
+                    <pic:cNvPicPr/>
+                  </pic:nvPicPr>
+                  <pic:blipFill>
+                    <a:blip r:embed="rId12"/>
+                    <a:stretch>
+                      <a:fillRect/>
+                    </a:stretch>
+                  </pic:blipFill>
+                  <pic:spPr>
+                    <a:xfrm>
+                      <a:off x="0" y="0"/>
+                      <a:ext cx="5274310" cy="1685925"/>
+                    </a:xfrm>
+                    <a:prstGeom prst="rect">
+                      <a:avLst/>
+                    </a:prstGeom>
+                  </pic:spPr>
+                </pic:pic>
+              </a:graphicData>
+            </a:graphic>
+          </wp:inline>
+        </w:drawing>
+      </w:r>
+    </w:p>
+    <w:p>
+      <w:pPr>
+        <w:rPr>
+          <w:rFonts w:hint="eastAsia"/>
+        </w:rPr>
+      </w:pPr>
+      <w:r>
+        <w:rPr>
+          <w:rFonts w:hint="eastAsia"/>
+        </w:rPr>
+        <w:t>Hive-on-spark</w:t>
+      </w:r>
+    </w:p>
+    <w:p>
+      <w:pPr>
+        <w:rPr>
+          <w:rFonts w:hint="eastAsia"/>
+        </w:rPr>
+      </w:pPr>
+      <w:r>
+        <w:rPr>
+          <w:noProof/>
+        </w:rPr>
+        <w:drawing>
+          <wp:inline distT="0" distB="0" distL="0" distR="0" wp14:anchorId="4CFECDE0" wp14:editId="48BC6D31">
+            <wp:extent cx="5274310" cy="2082165"/>
+            <wp:effectExtent l="0" t="0" r="2540" b="0"/>
+            <wp:docPr id="1059438721" name="图片 1"/>
+            <wp:cNvGraphicFramePr>
+              <a:graphicFrameLocks xmlns:a="http://schemas.openxmlformats.org/drawingml/2006/main" noChangeAspect="1"/>
+            </wp:cNvGraphicFramePr>
+            <a:graphic xmlns:a="http://schemas.openxmlformats.org/drawingml/2006/main">
+              <a:graphicData uri="http://schemas.openxmlformats.org/drawingml/2006/picture">
+                <pic:pic xmlns:pic="http://schemas.openxmlformats.org/drawingml/2006/picture">
+                  <pic:nvPicPr>
+                    <pic:cNvPr id="1059438721" name=""/>
+                    <pic:cNvPicPr/>
+                  </pic:nvPicPr>
+                  <pic:blipFill>
+                    <a:blip r:embed="rId13"/>
+                    <a:stretch>
+                      <a:fillRect/>
+                    </a:stretch>
+                  </pic:blipFill>
+                  <pic:spPr>
+                    <a:xfrm>
+                      <a:off x="0" y="0"/>
+                      <a:ext cx="5274310" cy="2082165"/>
+                    </a:xfrm>
+                    <a:prstGeom prst="rect">
+                      <a:avLst/>
+                    </a:prstGeom>
+                  </pic:spPr>
+                </pic:pic>
+              </a:graphicData>
+            </a:graphic>
+          </wp:inline>
+        </w:drawing>
+      </w:r>
+    </w:p>
+    <w:p>
+      <w:pPr>
+        <w:rPr>
+          <w:rFonts w:hint="eastAsia"/>
+        </w:rPr>
+      </w:pPr>
+      <w:r>
+        <w:rPr>
+          <w:noProof/>
+        </w:rPr>
+        <w:drawing>
+          <wp:inline distT="0" distB="0" distL="0" distR="0" wp14:anchorId="6CB13D3F" wp14:editId="548BB6E9">
+            <wp:extent cx="5274310" cy="2105660"/>
+            <wp:effectExtent l="0" t="0" r="2540" b="8890"/>
+            <wp:docPr id="1141216438" name="图片 1"/>
+            <wp:cNvGraphicFramePr>
+              <a:graphicFrameLocks xmlns:a="http://schemas.openxmlformats.org/drawingml/2006/main" noChangeAspect="1"/>
+            </wp:cNvGraphicFramePr>
+            <a:graphic xmlns:a="http://schemas.openxmlformats.org/drawingml/2006/main">
+              <a:graphicData uri="http://schemas.openxmlformats.org/drawingml/2006/picture">
+                <pic:pic xmlns:pic="http://schemas.openxmlformats.org/drawingml/2006/picture">
+                  <pic:nvPicPr>
+                    <pic:cNvPr id="1141216438" name=""/>
+                    <pic:cNvPicPr/>
+                  </pic:nvPicPr>
+                  <pic:blipFill>
+                    <a:blip r:embed="rId14"/>
+                    <a:stretch>
+                      <a:fillRect/>
+                    </a:stretch>
+                  </pic:blipFill>
+                  <pic:spPr>
+                    <a:xfrm>
+                      <a:off x="0" y="0"/>
+                      <a:ext cx="5274310" cy="2105660"/>
+                    </a:xfrm>
+                    <a:prstGeom prst="rect">
+                      <a:avLst/>
+                    </a:prstGeom>
+                  </pic:spPr>
+                </pic:pic>
+              </a:graphicData>
+            </a:graphic>
+          </wp:inline>
+        </w:drawing>
+      </w:r>
+    </w:p>
+    <w:p>
+      <w:pPr>
+        <w:rPr>
+          <w:rFonts w:hint="eastAsia"/>
+        </w:rPr>
+      </w:pPr>
+    </w:p>
+    <w:p>
+      <w:pPr>
+        <w:rPr>
+          <w:rFonts w:hint="eastAsia"/>
+        </w:rPr>
+      </w:pPr>
+      <w:r>
+        <w:rPr>
+          <w:rFonts w:hint="eastAsia"/>
+        </w:rPr>
+        <w:t>用idea连接hive数仓</w:t>
+      </w:r>
+    </w:p>
+    <w:p>
+      <w:pPr>
+        <w:rPr>
+          <w:rFonts w:hint="eastAsia"/>
+        </w:rPr>
+      </w:pPr>
+      <w:r>
+        <w:rPr>
+          <w:noProof/>
+        </w:rPr>
+        <w:lastRenderedPageBreak/>
+        <w:drawing>
+          <wp:inline distT="0" distB="0" distL="0" distR="0" wp14:anchorId="7A8E84A8" wp14:editId="7BBC5432">
+            <wp:extent cx="5274310" cy="3696335"/>
+            <wp:effectExtent l="0" t="0" r="2540" b="0"/>
+            <wp:docPr id="489352228" name="图片 1"/>
+            <wp:cNvGraphicFramePr>
+              <a:graphicFrameLocks xmlns:a="http://schemas.openxmlformats.org/drawingml/2006/main" noChangeAspect="1"/>
+            </wp:cNvGraphicFramePr>
+            <a:graphic xmlns:a="http://schemas.openxmlformats.org/drawingml/2006/main">
+              <a:graphicData uri="http://schemas.openxmlformats.org/drawingml/2006/picture">
+                <pic:pic xmlns:pic="http://schemas.openxmlformats.org/drawingml/2006/picture">
+                  <pic:nvPicPr>
+                    <pic:cNvPr id="489352228" name=""/>
+                    <pic:cNvPicPr/>
+                  </pic:nvPicPr>
+                  <pic:blipFill>
+                    <a:blip r:embed="rId15"/>
+                    <a:stretch>
+                      <a:fillRect/>
+                    </a:stretch>
+                  </pic:blipFill>
+                  <pic:spPr>
+                    <a:xfrm>
+                      <a:off x="0" y="0"/>
+                      <a:ext cx="5274310" cy="3696335"/>
+                    </a:xfrm>
+                    <a:prstGeom prst="rect">
+                      <a:avLst/>
+                    </a:prstGeom>
+                  </pic:spPr>
+                </pic:pic>
+              </a:graphicData>
+            </a:graphic>
+          </wp:inline>
+        </w:drawing>
+      </w:r>
+    </w:p>
+    <w:p>
+      <w:pPr>
+        <w:rPr>
+          <w:rFonts w:hint="eastAsia"/>
+        </w:rPr>
+      </w:pPr>
+      <w:r>
+        <w:rPr>
+          <w:rFonts w:hint="eastAsia"/>
+        </w:rPr>
+        <w:t>数仓的分层</w:t>
+      </w:r>
+    </w:p>
+    <w:p>
+      <w:r>
+        <w:rPr>
+          <w:noProof/>
+        </w:rPr>
+        <w:drawing>
+          <wp:inline distT="0" distB="0" distL="0" distR="0" wp14:anchorId="0A7C0E11" wp14:editId="6AE8406B">
+            <wp:extent cx="5274310" cy="4304030"/>
+            <wp:effectExtent l="0" t="0" r="2540" b="1270"/>
+            <wp:docPr id="711086801" name="图片 1"/>
+            <wp:cNvGraphicFramePr>
+              <a:graphicFrameLocks xmlns:a="http://schemas.openxmlformats.org/drawingml/2006/main" noChangeAspect="1"/>
+            </wp:cNvGraphicFramePr>
+            <a:graphic xmlns:a="http://schemas.openxmlformats.org/drawingml/2006/main">
+              <a:graphicData uri="http://schemas.openxmlformats.org/drawingml/2006/picture">
+                <pic:pic xmlns:pic="http://schemas.openxmlformats.org/drawingml/2006/picture">
+                  <pic:nvPicPr>
+                    <pic:cNvPr id="711086801" name=""/>
+                    <pic:cNvPicPr/>
+                  </pic:nvPicPr>
+                  <pic:blipFill>
+                    <a:blip r:embed="rId16"/>
+                    <a:stretch>
+                      <a:fillRect/>
+                    </a:stretch>
+                  </pic:blipFill>
+                  <pic:spPr>
+                    <a:xfrm>
+                      <a:off x="0" y="0"/>
+                      <a:ext cx="5274310" cy="4304030"/>
+                    </a:xfrm>
+                    <a:prstGeom prst="rect">
+                      <a:avLst/>
+                    </a:prstGeom>
+                  </pic:spPr>
+                </pic:pic>
+              </a:graphicData>
+            </a:graphic>
+          </wp:inline>
+        </w:drawing>
+      </w:r>
+    </w:p>
+    <w:p/>
+    <w:p>
+      <w:r>
+        <w:rPr>
+          <w:rFonts w:hint="eastAsia"/>
+        </w:rPr>
+        <w:t>Ods层</w:t>
+      </w:r>
+    </w:p>
+    <w:p>
+      <w:r>
+        <w:rPr>
+          <w:noProof/>
+        </w:rPr>
+        <w:drawing>
+          <wp:inline distT="0" distB="0" distL="0" distR="0" wp14:anchorId="2CC4BBE8" wp14:editId="1CABFA2C">
+            <wp:extent cx="5274310" cy="1424940"/>
+            <wp:effectExtent l="0" t="0" r="2540" b="3810"/>
+            <wp:docPr id="1194043125" name="图片 1"/>
+            <wp:cNvGraphicFramePr>
+              <a:graphicFrameLocks xmlns:a="http://schemas.openxmlformats.org/drawingml/2006/main" noChangeAspect="1"/>
+            </wp:cNvGraphicFramePr>
+            <a:graphic xmlns:a="http://schemas.openxmlformats.org/drawingml/2006/main">
+              <a:graphicData uri="http://schemas.openxmlformats.org/drawingml/2006/picture">
+                <pic:pic xmlns:pic="http://schemas.openxmlformats.org/drawingml/2006/picture">
+                  <pic:nvPicPr>
+                    <pic:cNvPr id="1194043125" name=""/>
+                    <pic:cNvPicPr/>
+                  </pic:nvPicPr>
+                  <pic:blipFill>
+                    <a:blip r:embed="rId17"/>
+                    <a:stretch>
+                      <a:fillRect/>
+                    </a:stretch>
+                  </pic:blipFill>
+                  <pic:spPr>
+                    <a:xfrm>
+                      <a:off x="0" y="0"/>
+                      <a:ext cx="5274310" cy="1424940"/>
+                    </a:xfrm>
+                    <a:prstGeom prst="rect">
+                      <a:avLst/>
+                    </a:prstGeom>
+                  </pic:spPr>
+                </pic:pic>
+              </a:graphicData>
+            </a:graphic>
+          </wp:inline>
+        </w:drawing>
+      </w:r>
+    </w:p>
+    <w:p>
+      <w:r>
+        <w:rPr>
+          <w:noProof/>
+        </w:rPr>
+        <w:drawing>
+          <wp:inline distT="0" distB="0" distL="0" distR="0" wp14:anchorId="0780C35C" wp14:editId="494E4D6F">
+            <wp:extent cx="5274310" cy="1656715"/>
+            <wp:effectExtent l="0" t="0" r="2540" b="635"/>
+            <wp:docPr id="33379585" name="图片 1"/>
+            <wp:cNvGraphicFramePr>
+              <a:graphicFrameLocks xmlns:a="http://schemas.openxmlformats.org/drawingml/2006/main" noChangeAspect="1"/>
+            </wp:cNvGraphicFramePr>
+            <a:graphic xmlns:a="http://schemas.openxmlformats.org/drawingml/2006/main">
+              <a:graphicData uri="http://schemas.openxmlformats.org/drawingml/2006/picture">
+                <pic:pic xmlns:pic="http://schemas.openxmlformats.org/drawingml/2006/picture">
+                  <pic:nvPicPr>
+                    <pic:cNvPr id="33379585" name=""/>
+                    <pic:cNvPicPr/>
+                  </pic:nvPicPr>
+                  <pic:blipFill>
+                    <a:blip r:embed="rId18"/>
+                    <a:stretch>
+                      <a:fillRect/>
+                    </a:stretch>
+                  </pic:blipFill>
+                  <pic:spPr>
+                    <a:xfrm>
+                      <a:off x="0" y="0"/>
+                      <a:ext cx="5274310" cy="1656715"/>
+                    </a:xfrm>
+                    <a:prstGeom prst="rect">
+                      <a:avLst/>
+                    </a:prstGeom>
+                  </pic:spPr>
+                </pic:pic>
+              </a:graphicData>
+            </a:graphic>
+          </wp:inline>
+        </w:drawing>
+      </w:r>
+    </w:p>
+    <w:p/>
+    <w:p>
+      <w:r>
+        <w:rPr>
+          <w:rFonts w:hint="eastAsia"/>
+        </w:rPr>
+        <w:t>Dwd</w:t>
+      </w:r>
+    </w:p>
+    <w:p>
+      <w:r>
+        <w:rPr>
+          <w:rFonts w:hint="eastAsia"/>
+        </w:rPr>
+        <w:t>筛选掉异常数据</w:t>
+      </w:r>
+    </w:p>
+    <w:p>
+      <w:r>
+        <w:rPr>
+          <w:rFonts w:hint="eastAsia"/>
+          <w:noProof/>
+        </w:rPr>
+        <w:drawing>
+          <wp:inline distT="0" distB="0" distL="0" distR="0" wp14:anchorId="48742923" wp14:editId="5DDF9C42">
+            <wp:extent cx="5274310" cy="2217420"/>
+            <wp:effectExtent l="0" t="0" r="2540" b="0"/>
+            <wp:docPr id="1602821923" name="图片 1"/>
+            <wp:cNvGraphicFramePr>
+              <a:graphicFrameLocks xmlns:a="http://schemas.openxmlformats.org/drawingml/2006/main" noChangeAspect="1"/>
+            </wp:cNvGraphicFramePr>
+            <a:graphic xmlns:a="http://schemas.openxmlformats.org/drawingml/2006/main">
+              <a:graphicData uri="http://schemas.openxmlformats.org/drawingml/2006/picture">
+                <pic:pic xmlns:pic="http://schemas.openxmlformats.org/drawingml/2006/picture">
+                  <pic:nvPicPr>
+                    <pic:cNvPr id="0" name="Picture 1"/>
+                    <pic:cNvPicPr>
+                      <a:picLocks noChangeAspect="1" noChangeArrowheads="1"/>
+                    </pic:cNvPicPr>
+                  </pic:nvPicPr>
+                  <pic:blipFill>
+                    <a:blip r:embed="rId19" cstate="print">
+                      <a:extLst>
+                        <a:ext uri="{28A0092B-C50C-407E-A947-70E740481C1C}">
+                          <a14:useLocalDpi xmlns:a14="http://schemas.microsoft.com/office/drawing/2010/main" val="0"/>
+                        </a:ext>
+                      </a:extLst>
+                    </a:blip>
+                    <a:srcRect/>
+                    <a:stretch>
+                      <a:fillRect/>
+                    </a:stretch>
+                  </pic:blipFill>
+                  <pic:spPr bwMode="auto">
+                    <a:xfrm>
+                      <a:off x="0" y="0"/>
+                      <a:ext cx="5274310" cy="2217420"/>
+                    </a:xfrm>
+                    <a:prstGeom prst="rect">
+                      <a:avLst/>
+                    </a:prstGeom>
+                    <a:noFill/>
+                    <a:ln>
+                      <a:noFill/>
+                    </a:ln>
+                  </pic:spPr>
+                </pic:pic>
+              </a:graphicData>
+            </a:graphic>
+          </wp:inline>
+        </w:drawing>
+      </w:r>
+    </w:p>
+    <w:p>
+      <w:pPr>
+        <w:rPr>
+          <w:rFonts w:hint="eastAsia"/>
+        </w:rPr>
+      </w:pPr>
+      <w:r>
+        <w:rPr>
+          <w:noProof/>
+        </w:rPr>
+        <w:drawing>
+          <wp:inline distT="0" distB="0" distL="0" distR="0" wp14:anchorId="7060255E" wp14:editId="33866FAD">
+            <wp:extent cx="5048250" cy="895350"/>
+            <wp:effectExtent l="0" t="0" r="0" b="0"/>
+            <wp:docPr id="1072084203" name="图片 1"/>
+            <wp:cNvGraphicFramePr>
+              <a:graphicFrameLocks xmlns:a="http://schemas.openxmlformats.org/drawingml/2006/main" noChangeAspect="1"/>
+            </wp:cNvGraphicFramePr>
+            <a:graphic xmlns:a="http://schemas.openxmlformats.org/drawingml/2006/main">
+              <a:graphicData uri="http://schemas.openxmlformats.org/drawingml/2006/picture">
+                <pic:pic xmlns:pic="http://schemas.openxmlformats.org/drawingml/2006/picture">
+                  <pic:nvPicPr>
+                    <pic:cNvPr id="1072084203" name=""/>
+                    <pic:cNvPicPr/>
+                  </pic:nvPicPr>
+                  <pic:blipFill>
+                    <a:blip r:embed="rId20"/>
+                    <a:stretch>
+                      <a:fillRect/>
+                    </a:stretch>
+                  </pic:blipFill>
+                  <pic:spPr>
+                    <a:xfrm>
+                      <a:off x="0" y="0"/>
+                      <a:ext cx="5048250" cy="895350"/>
+                    </a:xfrm>
+                    <a:prstGeom prst="rect">
+                      <a:avLst/>
+                    </a:prstGeom>
+                  </pic:spPr>
+                </pic:pic>
+              </a:graphicData>
+            </a:graphic>
+          </wp:inline>
+        </w:drawing>
       </w:r>
     </w:p>
     <w:sectPr>
